--- a/Design document/Level1/Level design_ sleepwalking.docx
+++ b/Design document/Level1/Level design_ sleepwalking.docx
@@ -63,13 +63,155 @@
         <w:rPr>
           <w:rtl w:val="0"/>
         </w:rPr>
-        <w:t xml:space="preserve">somnambulism, in other word, sleepwalking since the very young age</w:t>
-      </w:r>
-      <w:r>
-        <w:rPr>
-          <w:rtl w:val="0"/>
-        </w:rPr>
-        <w:t xml:space="preserve">. The symptom has only gone worse throughout years of progressions. The cause of this development was due to the incident when he was at age of nine; as John regularly walked around due to somnambulism, he walked out of the room before his house was set on fire. When he returned consciousness from sleeping, he realized he was the only one in his family who escaped from the house fire due to his suffering in mental illness. The incident haunted John since then. </w:t>
+        <w:t xml:space="preserve">somnambulism, in other wor</w:t>
+      </w:r>
+      <w:r>
+        <w:rPr>
+          <w:highlight w:val="cyan"/>
+          <w:rtl w:val="0"/>
+        </w:rPr>
+        <w:t xml:space="preserve">d</w:t>
+      </w:r>
+      <w:r>
+        <w:rPr>
+          <w:highlight w:val="cyan"/>
+          <w:rtl w:val="0"/>
+        </w:rPr>
+        <w:t xml:space="preserve">s</w:t>
+      </w:r>
+      <w:r>
+        <w:rPr>
+          <w:rtl w:val="0"/>
+        </w:rPr>
+        <w:t xml:space="preserve">, sleepwalking since </w:t>
+      </w:r>
+      <w:r>
+        <w:rPr>
+          <w:color w:val="ff0000"/>
+          <w:rtl w:val="0"/>
+        </w:rPr>
+        <w:t xml:space="preserve">a </w:t>
+      </w:r>
+      <w:r>
+        <w:rPr>
+          <w:rtl w:val="0"/>
+        </w:rPr>
+        <w:t xml:space="preserve">very young age</w:t>
+      </w:r>
+      <w:r>
+        <w:rPr>
+          <w:rtl w:val="0"/>
+        </w:rPr>
+        <w:t xml:space="preserve">. The symptom has only </w:t>
+      </w:r>
+      <w:r>
+        <w:rPr>
+          <w:color w:val="ff0000"/>
+          <w:rtl w:val="0"/>
+        </w:rPr>
+        <w:t xml:space="preserve">gotten </w:t>
+      </w:r>
+      <w:r>
+        <w:rPr>
+          <w:rtl w:val="0"/>
+        </w:rPr>
+        <w:t xml:space="preserve">worse throughout years. </w:t>
+      </w:r>
+      <w:r>
+        <w:rPr>
+          <w:rtl w:val="0"/>
+        </w:rPr>
+        <w:t xml:space="preserve">The cause of developing symptoms </w:t>
+      </w:r>
+      <w:r>
+        <w:rPr>
+          <w:rtl w:val="0"/>
+        </w:rPr>
+        <w:t xml:space="preserve">was due to </w:t>
+      </w:r>
+      <w:r>
+        <w:rPr>
+          <w:color w:val="ff0000"/>
+          <w:rtl w:val="0"/>
+        </w:rPr>
+        <w:t xml:space="preserve">an </w:t>
+      </w:r>
+      <w:r>
+        <w:rPr>
+          <w:rtl w:val="0"/>
+        </w:rPr>
+        <w:t xml:space="preserve">incident when he was </w:t>
+      </w:r>
+      <w:r>
+        <w:rPr>
+          <w:rtl w:val="0"/>
+        </w:rPr>
+        <w:t xml:space="preserve">age</w:t>
+      </w:r>
+      <w:r>
+        <w:rPr>
+          <w:rtl w:val="0"/>
+        </w:rPr>
+        <w:t xml:space="preserve"> nine; as John regularly walked around due to somnambulism, he walked </w:t>
+      </w:r>
+      <w:r>
+        <w:rPr>
+          <w:rtl w:val="0"/>
+        </w:rPr>
+        <w:t xml:space="preserve">out of the house </w:t>
+      </w:r>
+      <w:r>
+        <w:rPr>
+          <w:rtl w:val="0"/>
+        </w:rPr>
+        <w:t xml:space="preserve">before his house was set on fire. When he returned</w:t>
+      </w:r>
+      <w:r>
+        <w:rPr>
+          <w:color w:val="ff0000"/>
+          <w:rtl w:val="0"/>
+        </w:rPr>
+        <w:t xml:space="preserve"> to </w:t>
+      </w:r>
+      <w:r>
+        <w:rPr>
+          <w:rtl w:val="0"/>
+        </w:rPr>
+        <w:t xml:space="preserve">consciousness from sleeping, he realized he was the only one in his family who escaped from the house fire due to his </w:t>
+      </w:r>
+      <w:r>
+        <w:rPr>
+          <w:rtl w:val="0"/>
+        </w:rPr>
+        <w:t xml:space="preserve">illnes</w:t>
+      </w:r>
+      <w:r>
+        <w:rPr>
+          <w:rtl w:val="0"/>
+        </w:rPr>
+        <w:t xml:space="preserve">s. The incident has</w:t>
+      </w:r>
+      <w:r>
+        <w:rPr>
+          <w:rtl w:val="0"/>
+        </w:rPr>
+        <w:t xml:space="preserve"> </w:t>
+      </w:r>
+      <w:r>
+        <w:rPr>
+          <w:rtl w:val="0"/>
+        </w:rPr>
+        <w:t xml:space="preserve">haunted John since then. </w:t>
+      </w:r>
+    </w:p>
+    <w:p>
+      <w:pPr>
+        <w:rPr/>
+      </w:pPr>
+      <w:r>
+        <w:rPr>
+          <w:rtl w:val="0"/>
+        </w:rPr>
       </w:r>
     </w:p>
     <w:p>
@@ -168,39 +310,128 @@
         <w:rPr>
           <w:rtl w:val="0"/>
         </w:rPr>
-        <w:t xml:space="preserve">When players enters the room, he doesn’t know what room it is. As player wanders around the room, the general construction of the room he is in matches the descriptions of the room in John’s “dream”. </w:t>
-      </w:r>
-    </w:p>
-    <w:p>
-      <w:pPr>
-        <w:rPr/>
-      </w:pPr>
-      <w:r>
-        <w:rPr>
-          <w:rtl w:val="0"/>
-        </w:rPr>
-        <w:t xml:space="preserve">This room is a reflection of the childhood house of the John, who suffers in somnambulism. It generally reflects an adolescent room based on the decorations. </w:t>
-      </w:r>
-    </w:p>
-    <w:p>
-      <w:pPr>
-        <w:rPr/>
-      </w:pPr>
-      <w:r>
-        <w:rPr>
-          <w:rtl w:val="0"/>
-        </w:rPr>
-      </w:r>
-    </w:p>
-    <w:p>
-      <w:pPr>
-        <w:rPr/>
-      </w:pPr>
-      <w:r>
-        <w:rPr>
-          <w:rtl w:val="0"/>
-        </w:rPr>
-        <w:t xml:space="preserve">A bed, a chair, a table with two drawers. A kanoodle box </w:t>
+        <w:t xml:space="preserve">When the play</w:t>
+      </w:r>
+      <w:r>
+        <w:rPr>
+          <w:highlight w:val="cyan"/>
+          <w:rtl w:val="0"/>
+        </w:rPr>
+        <w:t xml:space="preserve">er</w:t>
+      </w:r>
+      <w:r>
+        <w:rPr>
+          <w:rtl w:val="0"/>
+        </w:rPr>
+        <w:t xml:space="preserve"> ente</w:t>
+      </w:r>
+      <w:r>
+        <w:rPr>
+          <w:highlight w:val="cyan"/>
+          <w:rtl w:val="0"/>
+        </w:rPr>
+        <w:t xml:space="preserve">rs</w:t>
+      </w:r>
+      <w:r>
+        <w:rPr>
+          <w:rtl w:val="0"/>
+        </w:rPr>
+        <w:t xml:space="preserve"> the room,</w:t>
+      </w:r>
+      <w:r>
+        <w:rPr>
+          <w:highlight w:val="cyan"/>
+          <w:rtl w:val="0"/>
+        </w:rPr>
+        <w:t xml:space="preserve"> he</w:t>
+      </w:r>
+      <w:r>
+        <w:rPr>
+          <w:rtl w:val="0"/>
+        </w:rPr>
+        <w:t xml:space="preserve"> doesn’t know what room it is. As</w:t>
+      </w:r>
+      <w:r>
+        <w:rPr>
+          <w:color w:val="ff0000"/>
+          <w:rtl w:val="0"/>
+        </w:rPr>
+        <w:t xml:space="preserve"> the </w:t>
+      </w:r>
+      <w:r>
+        <w:rPr>
+          <w:rtl w:val="0"/>
+        </w:rPr>
+        <w:t xml:space="preserve">player wanders around the room, the general construction of the room he is in matches the descriptions of the room in John’s “dream”. </w:t>
+      </w:r>
+    </w:p>
+    <w:p>
+      <w:pPr>
+        <w:rPr/>
+      </w:pPr>
+      <w:r>
+        <w:rPr>
+          <w:rtl w:val="0"/>
+        </w:rPr>
+        <w:t xml:space="preserve">This room is a reflection of </w:t>
+      </w:r>
+      <w:r>
+        <w:rPr>
+          <w:highlight w:val="cyan"/>
+          <w:rtl w:val="0"/>
+        </w:rPr>
+        <w:t xml:space="preserve">the</w:t>
+      </w:r>
+      <w:r>
+        <w:rPr>
+          <w:rtl w:val="0"/>
+        </w:rPr>
+        <w:t xml:space="preserve"> </w:t>
+      </w:r>
+      <w:r>
+        <w:rPr>
+          <w:color w:val="ff0000"/>
+          <w:rtl w:val="0"/>
+        </w:rPr>
+        <w:t xml:space="preserve">John’s </w:t>
+      </w:r>
+      <w:r>
+        <w:rPr>
+          <w:rtl w:val="0"/>
+        </w:rPr>
+        <w:t xml:space="preserve">childhood house. It generally reflects an adolescent room based on the decorations. </w:t>
+      </w:r>
+    </w:p>
+    <w:p>
+      <w:pPr>
+        <w:rPr/>
+      </w:pPr>
+      <w:r>
+        <w:rPr>
+          <w:rtl w:val="0"/>
+        </w:rPr>
+      </w:r>
+    </w:p>
+    <w:p>
+      <w:pPr>
+        <w:rPr/>
+      </w:pPr>
+      <w:r>
+        <w:rPr>
+          <w:rtl w:val="0"/>
+        </w:rPr>
+        <w:t xml:space="preserve">A bed, a chair, a table with two drawers. A kanoodle bo</w:t>
+      </w:r>
+      <w:r>
+        <w:rPr>
+          <w:rtl w:val="0"/>
+        </w:rPr>
+        <w:t xml:space="preserve">x </w:t>
+      </w:r>
+      <w:r>
+        <w:rPr>
+          <w:rtl w:val="0"/>
+        </w:rPr>
       </w:r>
     </w:p>
     <w:p>
@@ -279,51 +510,179 @@
         <w:rPr>
           <w:rtl w:val="0"/>
         </w:rPr>
-        <w:t xml:space="preserve">Find the duster cloth and a missing chess in the drawer.</w:t>
-      </w:r>
-    </w:p>
-    <w:p>
-      <w:pPr>
-        <w:rPr/>
-      </w:pPr>
-      <w:r>
-        <w:rPr>
-          <w:rtl w:val="0"/>
-        </w:rPr>
-        <w:t xml:space="preserve">Go back put the missing chess into the chess board and get second piece of the diary and the back is filled with some marks (blanket)</w:t>
-      </w:r>
-    </w:p>
-    <w:p>
-      <w:pPr>
-        <w:rPr/>
-      </w:pPr>
-      <w:r>
-        <w:rPr>
-          <w:rtl w:val="0"/>
-        </w:rPr>
-        <w:t xml:space="preserve">Use bathtub fill the hole and put water</w:t>
-      </w:r>
-    </w:p>
-    <w:p>
-      <w:pPr>
-        <w:rPr/>
-      </w:pPr>
-      <w:r>
-        <w:rPr>
-          <w:rtl w:val="0"/>
-        </w:rPr>
-        <w:t xml:space="preserve">Put second piece of diary into water. The back ran and become a picture.</w:t>
-      </w:r>
-    </w:p>
-    <w:p>
-      <w:pPr>
-        <w:rPr/>
-      </w:pPr>
-      <w:r>
-        <w:rPr>
-          <w:rtl w:val="0"/>
-        </w:rPr>
-        <w:t xml:space="preserve">Find the missing piece of mirror under the blanket covered by the third piece of diary.</w:t>
+        <w:t xml:space="preserve">Find the duster cloth and </w:t>
+      </w:r>
+      <w:r>
+        <w:rPr>
+          <w:rtl w:val="0"/>
+        </w:rPr>
+        <w:t xml:space="preserve">a missing chess </w:t>
+      </w:r>
+      <w:r>
+        <w:rPr>
+          <w:rtl w:val="0"/>
+        </w:rPr>
+        <w:t xml:space="preserve">piece in the drawer.</w:t>
+      </w:r>
+    </w:p>
+    <w:p>
+      <w:pPr>
+        <w:rPr/>
+      </w:pPr>
+      <w:r>
+        <w:rPr>
+          <w:rtl w:val="0"/>
+        </w:rPr>
+        <w:t xml:space="preserve">put the missing chess</w:t>
+      </w:r>
+      <w:r>
+        <w:rPr>
+          <w:color w:val="ff0000"/>
+          <w:rtl w:val="0"/>
+        </w:rPr>
+        <w:t xml:space="preserve"> piece </w:t>
+      </w:r>
+      <w:r>
+        <w:rPr>
+          <w:rtl w:val="0"/>
+        </w:rPr>
+        <w:t xml:space="preserve">o</w:t>
+      </w:r>
+      <w:r>
+        <w:rPr>
+          <w:rtl w:val="0"/>
+        </w:rPr>
+        <w:t xml:space="preserve">nto </w:t>
+      </w:r>
+      <w:r>
+        <w:rPr>
+          <w:rtl w:val="0"/>
+        </w:rPr>
+        <w:t xml:space="preserve">the chess board</w:t>
+      </w:r>
+    </w:p>
+    <w:p>
+      <w:pPr>
+        <w:rPr/>
+      </w:pPr>
+      <w:r>
+        <w:rPr>
+          <w:rtl w:val="0"/>
+        </w:rPr>
+        <w:t xml:space="preserve">get second piece of the diary </w:t>
+      </w:r>
+      <w:r>
+        <w:rPr>
+          <w:rtl w:val="0"/>
+        </w:rPr>
+        <w:t xml:space="preserve">and the back is filled with some marks (blanket)</w:t>
+      </w:r>
+      <w:r>
+        <w:rPr>
+          <w:rtl w:val="0"/>
+        </w:rPr>
+      </w:r>
+    </w:p>
+    <w:p>
+      <w:pPr>
+        <w:rPr/>
+      </w:pPr>
+      <w:r>
+        <w:rPr>
+          <w:rtl w:val="0"/>
+        </w:rPr>
+        <w:t xml:space="preserve">Use bathtub to fill the hole and put water</w:t>
+      </w:r>
+      <w:r>
+        <w:rPr>
+          <w:rtl w:val="0"/>
+        </w:rPr>
+      </w:r>
+    </w:p>
+    <w:p>
+      <w:pPr>
+        <w:rPr/>
+      </w:pPr>
+      <w:r>
+        <w:rPr>
+          <w:rtl w:val="0"/>
+        </w:rPr>
+        <w:t xml:space="preserve">Put</w:t>
+      </w:r>
+      <w:r>
+        <w:rPr>
+          <w:rtl w:val="0"/>
+        </w:rPr>
+        <w:t xml:space="preserve"> the </w:t>
+      </w:r>
+      <w:r>
+        <w:rPr>
+          <w:u w:val="single"/>
+          <w:rtl w:val="0"/>
+        </w:rPr>
+        <w:t xml:space="preserve">s</w:t>
+      </w:r>
+      <w:r>
+        <w:rPr>
+          <w:u w:val="single"/>
+          <w:rtl w:val="0"/>
+        </w:rPr>
+        <w:t xml:space="preserve">econd</w:t>
+      </w:r>
+      <w:r>
+        <w:rPr>
+          <w:rtl w:val="0"/>
+        </w:rPr>
+        <w:t xml:space="preserve"> piece of the </w:t>
+      </w:r>
+      <w:r>
+        <w:rPr>
+          <w:u w:val="single"/>
+          <w:rtl w:val="0"/>
+        </w:rPr>
+        <w:t xml:space="preserve">diary </w:t>
+      </w:r>
+      <w:r>
+        <w:rPr>
+          <w:rtl w:val="0"/>
+        </w:rPr>
+        <w:t xml:space="preserve">into water. The back ran and be</w:t>
+      </w:r>
+      <w:r>
+        <w:rPr>
+          <w:rtl w:val="0"/>
+        </w:rPr>
+        <w:t xml:space="preserve">came</w:t>
+      </w:r>
+      <w:r>
+        <w:rPr>
+          <w:rtl w:val="0"/>
+        </w:rPr>
+        <w:t xml:space="preserve"> a picture.</w:t>
+      </w:r>
+    </w:p>
+    <w:p>
+      <w:pPr>
+        <w:rPr/>
+      </w:pPr>
+      <w:r>
+        <w:rPr>
+          <w:rtl w:val="0"/>
+        </w:rPr>
+        <w:t xml:space="preserve">Find the missing piece of </w:t>
+      </w:r>
+      <w:r>
+        <w:rPr>
+          <w:u w:val="single"/>
+          <w:rtl w:val="0"/>
+        </w:rPr>
+        <w:t xml:space="preserve">mirror </w:t>
+      </w:r>
+      <w:r>
+        <w:rPr>
+          <w:rtl w:val="0"/>
+        </w:rPr>
+        <w:t xml:space="preserve">under the blanket covered by the third piece of diary.</w:t>
       </w:r>
     </w:p>
     <w:p>
@@ -367,7 +726,19 @@
         <w:rPr>
           <w:rtl w:val="0"/>
         </w:rPr>
-        <w:t xml:space="preserve">Open the box and fourth piece of the notebook </w:t>
+        <w:t xml:space="preserve">Open the box and find the</w:t>
+      </w:r>
+      <w:r>
+        <w:rPr>
+          <w:rtl w:val="0"/>
+        </w:rPr>
+        <w:t xml:space="preserve"> fou</w:t>
+      </w:r>
+      <w:r>
+        <w:rPr>
+          <w:rtl w:val="0"/>
+        </w:rPr>
+        <w:t xml:space="preserve">rth piece of the notebook </w:t>
       </w:r>
     </w:p>
     <w:p>
@@ -389,7 +760,43 @@
         <w:rPr>
           <w:rtl w:val="0"/>
         </w:rPr>
-        <w:t xml:space="preserve">Get one piece of the window and see through it, the house starts to burn and find fifth part of diary (on fire) (maybe a countdown or something)</w:t>
+        <w:t xml:space="preserve">Get one piece of the window and see through </w:t>
+      </w:r>
+      <w:r>
+        <w:rPr>
+          <w:rtl w:val="0"/>
+        </w:rPr>
+        <w:t xml:space="preserve">it</w:t>
+      </w:r>
+    </w:p>
+    <w:p>
+      <w:pPr>
+        <w:rPr/>
+      </w:pPr>
+      <w:r>
+        <w:rPr>
+          <w:rtl w:val="0"/>
+        </w:rPr>
+        <w:t xml:space="preserve">the</w:t>
+      </w:r>
+      <w:r>
+        <w:rPr>
+          <w:rtl w:val="0"/>
+        </w:rPr>
+        <w:t xml:space="preserve"> house starts to burn and find fifth part of the </w:t>
+      </w:r>
+      <w:r>
+        <w:rPr>
+          <w:u w:val="single"/>
+          <w:rtl w:val="0"/>
+        </w:rPr>
+        <w:t xml:space="preserve">diary </w:t>
+      </w:r>
+      <w:r>
+        <w:rPr>
+          <w:rtl w:val="0"/>
+        </w:rPr>
+        <w:t xml:space="preserve">(on fire) </w:t>
       </w:r>
     </w:p>
     <w:p>
@@ -416,13 +823,22 @@
     </w:p>
     <w:p>
       <w:pPr>
-        <w:rPr/>
-      </w:pPr>
-      <w:r>
-        <w:rPr>
-          <w:rtl w:val="0"/>
-        </w:rPr>
-        <w:t xml:space="preserve">Get the key and a part of strange mirror</w:t>
+        <w:rPr>
+          <w:u w:val="single"/>
+        </w:rPr>
+      </w:pPr>
+      <w:r>
+        <w:rPr>
+          <w:rtl w:val="0"/>
+        </w:rPr>
+        <w:t xml:space="preserve">Get the key and a part of the </w:t>
+      </w:r>
+      <w:r>
+        <w:rPr>
+          <w:u w:val="single"/>
+          <w:rtl w:val="0"/>
+        </w:rPr>
+        <w:t xml:space="preserve">strange mirror</w:t>
       </w:r>
     </w:p>
     <w:p>
@@ -852,13 +1268,21 @@
         <w:rPr>
           <w:rtl w:val="0"/>
         </w:rPr>
-        <w:t xml:space="preserve">Letterman in</w:t>
-      </w:r>
-      <w:r>
-        <w:rPr>
+        <w:t xml:space="preserve">Letterman</w:t>
+      </w:r>
+      <w:r>
+        <w:rPr>
+          <w:highlight w:val="cyan"/>
           <w:rtl w:val="0"/>
         </w:rPr>
         <w:t xml:space="preserve"> </w:t>
+      </w:r>
+      <w:r>
+        <w:rPr>
+          <w:color w:val="ff0000"/>
+          <w:rtl w:val="0"/>
+        </w:rPr>
+        <w:t xml:space="preserve">at </w:t>
       </w:r>
       <w:r>
         <w:rPr>
@@ -945,11 +1369,22 @@
         <w:ind w:left="0" w:firstLine="720"/>
         <w:rPr/>
       </w:pPr>
-      <w:r>
-        <w:rPr>
-          <w:rtl w:val="0"/>
-        </w:rPr>
-        <w:t xml:space="preserve">September the third</w:t>
+      <w:commentRangeStart w:id="1"/>
+      <w:r>
+        <w:rPr>
+          <w:rtl w:val="0"/>
+        </w:rPr>
+        <w:t xml:space="preserve">September </w:t>
+      </w:r>
+      <w:commentRangeEnd w:id="1"/>
+      <w:r>
+        <w:commentReference w:id="1"/>
+      </w:r>
+      <w:r>
+        <w:rPr>
+          <w:rtl w:val="0"/>
+        </w:rPr>
+        <w:t xml:space="preserve">3rd</w:t>
       </w:r>
     </w:p>
     <w:p>
@@ -961,7 +1396,24 @@
         <w:rPr>
           <w:rtl w:val="0"/>
         </w:rPr>
-        <w:t xml:space="preserve">I am dead when I am awake. I am alive when I am sleeping. </w:t>
+        <w:t xml:space="preserve">It’s that thing again. My nightmare. Every night I wake up in a different place; every night I </w:t>
+      </w:r>
+      <w:commentRangeStart w:id="2"/>
+      <w:r>
+        <w:rPr>
+          <w:rtl w:val="0"/>
+        </w:rPr>
+        <w:t xml:space="preserve">sleep</w:t>
+      </w:r>
+      <w:commentRangeEnd w:id="2"/>
+      <w:r>
+        <w:commentReference w:id="2"/>
+      </w:r>
+      <w:r>
+        <w:rPr>
+          <w:rtl w:val="0"/>
+        </w:rPr>
+        <w:t xml:space="preserve"> into another person. </w:t>
       </w:r>
     </w:p>
     <w:p>
@@ -984,7 +1436,7 @@
         <w:rPr>
           <w:rtl w:val="0"/>
         </w:rPr>
-        <w:t xml:space="preserve">September the tenth.</w:t>
+        <w:t xml:space="preserve">September 10th</w:t>
       </w:r>
     </w:p>
     <w:p>
@@ -996,67 +1448,35 @@
         <w:rPr>
           <w:rtl w:val="0"/>
         </w:rPr>
-        <w:t xml:space="preserve">“Empty your mind, bbe formless, shapeless - like </w:t>
-      </w:r>
-      <w:r>
-        <w:rPr>
-          <w:rtl w:val="0"/>
-        </w:rPr>
-        <w:t xml:space="preserve">water</w:t>
-      </w:r>
-      <w:r>
-        <w:rPr>
-          <w:rtl w:val="0"/>
-        </w:rPr>
-        <w:t xml:space="preserve">. Now you put </w:t>
-      </w:r>
-      <w:r>
-        <w:rPr>
-          <w:rtl w:val="0"/>
-        </w:rPr>
-        <w:t xml:space="preserve">water </w:t>
-      </w:r>
-      <w:r>
-        <w:rPr>
-          <w:rtl w:val="0"/>
-        </w:rPr>
-        <w:t xml:space="preserve">into a cup, it becomes the cup, you pput </w:t>
-      </w:r>
-      <w:r>
-        <w:rPr>
-          <w:rtl w:val="0"/>
-        </w:rPr>
-        <w:t xml:space="preserve">water</w:t>
-      </w:r>
-      <w:r>
-        <w:rPr>
-          <w:rtl w:val="0"/>
-        </w:rPr>
-        <w:t xml:space="preserve"> into a bottle, it becomes the bottle, you pput it iin a teapot, itt becomes the teapot. Now </w:t>
-      </w:r>
-      <w:r>
-        <w:rPr>
-          <w:rtl w:val="0"/>
-        </w:rPr>
-        <w:t xml:space="preserve">wwater</w:t>
-      </w:r>
-      <w:r>
-        <w:rPr>
-          <w:rtl w:val="0"/>
-        </w:rPr>
-        <w:t xml:space="preserve"> can flow or it can crash. Be </w:t>
-      </w:r>
-      <w:r>
-        <w:rPr>
-          <w:rtl w:val="0"/>
-        </w:rPr>
-        <w:t xml:space="preserve">water</w:t>
-      </w:r>
-      <w:r>
-        <w:rPr>
-          <w:rtl w:val="0"/>
-        </w:rPr>
-        <w:t xml:space="preserve">, my friend.” </w:t>
+        <w:t xml:space="preserve">I went to the doctor today, and he thinks I have to be sent to a p</w:t>
+      </w:r>
+      <w:r>
+        <w:rPr>
+          <w:rtl w:val="0"/>
+        </w:rPr>
+        <w:t xml:space="preserve">sychiatric hospita</w:t>
+      </w:r>
+      <w:r>
+        <w:rPr>
+          <w:rtl w:val="0"/>
+        </w:rPr>
+        <w:t xml:space="preserve">l for treated.</w:t>
+      </w:r>
+      <w:commentRangeStart w:id="3"/>
+      <w:r>
+        <w:rPr>
+          <w:rtl w:val="0"/>
+        </w:rPr>
+        <w:t xml:space="preserve"> I don’t know what else to try. </w:t>
+      </w:r>
+      <w:commentRangeEnd w:id="3"/>
+      <w:r>
+        <w:commentReference w:id="3"/>
+      </w:r>
+      <w:r>
+        <w:rPr>
+          <w:rtl w:val="0"/>
+        </w:rPr>
       </w:r>
     </w:p>
     <w:p>
@@ -1089,9 +1509,28 @@
       </w:pPr>
       <w:r>
         <w:rPr>
-          <w:rtl w:val="0"/>
-        </w:rPr>
-        <w:t xml:space="preserve">I hate the mirror in this room, it’s so creepy. Wonder is it going to be another world behind it.</w:t>
+          <w:rFonts w:ascii="Roboto" w:cs="Roboto" w:eastAsia="Roboto" w:hAnsi="Roboto"/>
+          <w:color w:val="3c4043"/>
+          <w:sz w:val="21"/>
+          <w:szCs w:val="21"/>
+          <w:rtl w:val="0"/>
+        </w:rPr>
+        <w:t xml:space="preserve">I'm woken in the middle of the night. I'm staring into the mirror, wondering if there's another world beyond it. Somewhere away from here. All the way away from here.</w:t>
+      </w:r>
+      <w:r>
+        <w:rPr>
+          <w:rtl w:val="0"/>
+        </w:rPr>
+      </w:r>
+    </w:p>
+    <w:p>
+      <w:pPr>
+        <w:rPr/>
+      </w:pPr>
+      <w:r>
+        <w:rPr>
+          <w:rtl w:val="0"/>
+        </w:rPr>
       </w:r>
     </w:p>
     <w:p>
@@ -1113,23 +1552,25 @@
           <w:rtl w:val="0"/>
         </w:rPr>
         <w:tab/>
-        <w:t xml:space="preserve">Unknown date</w:t>
-      </w:r>
-    </w:p>
-    <w:p>
-      <w:pPr>
-        <w:rPr/>
-      </w:pPr>
-      <w:r>
-        <w:rPr>
-          <w:rtl w:val="0"/>
-        </w:rPr>
+        <w:t xml:space="preserve">November 25th</w:t>
         <w:tab/>
-        <w:t xml:space="preserve">I gotta to BREAK free. The real me is doing something I really want!</w:t>
-      </w:r>
-    </w:p>
-    <w:p>
-      <w:pPr>
+      </w:r>
+    </w:p>
+    <w:p>
+      <w:pPr>
+        <w:ind w:firstLine="720"/>
+        <w:rPr/>
+      </w:pPr>
+      <w:r>
+        <w:rPr>
+          <w:rtl w:val="0"/>
+        </w:rPr>
+        <w:t xml:space="preserve">It’s that time of the year again. Guilt is swallowing me. </w:t>
+      </w:r>
+    </w:p>
+    <w:p>
+      <w:pPr>
+        <w:ind w:firstLine="720"/>
         <w:rPr/>
       </w:pPr>
       <w:r>
@@ -1147,43 +1588,21 @@
           <w:rtl w:val="0"/>
         </w:rPr>
         <w:tab/>
-        <w:t xml:space="preserve">November the 25th</w:t>
-        <w:tab/>
-      </w:r>
-    </w:p>
-    <w:p>
-      <w:pPr>
-        <w:ind w:firstLine="720"/>
-        <w:rPr/>
-      </w:pPr>
-      <w:r>
-        <w:rPr>
-          <w:rtl w:val="0"/>
-        </w:rPr>
-        <w:t xml:space="preserve">It’s that time of the year again. Pain is swallowing me. “It’s better to burn out than to fade away.”</w:t>
-      </w:r>
-    </w:p>
-    <w:p>
-      <w:pPr>
-        <w:ind w:firstLine="720"/>
-        <w:rPr/>
-      </w:pPr>
-      <w:r>
-        <w:rPr>
-          <w:rtl w:val="0"/>
-        </w:rPr>
-      </w:r>
-    </w:p>
-    <w:p>
-      <w:pPr>
-        <w:rPr/>
-      </w:pPr>
-      <w:r>
-        <w:rPr>
-          <w:rtl w:val="0"/>
-        </w:rPr>
-        <w:tab/>
-        <w:t xml:space="preserve">I saw my parents die… in dream. It became reality. A boy became an animal, someone lost his mind. But it’s wrong. Only me see the true world. </w:t>
+      </w:r>
+      <w:r>
+        <w:rPr>
+          <w:rFonts w:ascii="Roboto" w:cs="Roboto" w:eastAsia="Roboto" w:hAnsi="Roboto"/>
+          <w:color w:val="3c4043"/>
+          <w:sz w:val="21"/>
+          <w:szCs w:val="21"/>
+          <w:rtl w:val="0"/>
+        </w:rPr>
+        <w:t xml:space="preserve">I have to go. I have to get away from myself.</w:t>
+      </w:r>
+      <w:r>
+        <w:rPr>
+          <w:rtl w:val="0"/>
+        </w:rPr>
       </w:r>
     </w:p>
     <w:p>
@@ -1312,6 +1731,576 @@
           <w:rtl w:val="0"/>
         </w:rPr>
         <w:t xml:space="preserve">i will come back to this later.</w:t>
+      </w:r>
+    </w:p>
+  </w:comment>
+  <w:comment w:author="Maurice Suckling" w:id="3" w:date="2019-04-03T18:20:14Z">
+    <w:p>
+      <w:pPr>
+        <w:keepNext w:val="0"/>
+        <w:keepLines w:val="0"/>
+        <w:widowControl w:val="0"/>
+        <w:pBdr>
+          <w:top w:space="0" w:sz="0" w:val="nil"/>
+          <w:left w:space="0" w:sz="0" w:val="nil"/>
+          <w:bottom w:space="0" w:sz="0" w:val="nil"/>
+          <w:right w:space="0" w:sz="0" w:val="nil"/>
+          <w:between w:space="0" w:sz="0" w:val="nil"/>
+        </w:pBdr>
+        <w:shd w:fill="auto" w:val="clear"/>
+        <w:spacing w:after="0" w:before="0" w:line="240" w:lineRule="auto"/>
+        <w:ind w:left="0" w:right="0" w:firstLine="0"/>
+        <w:jc w:val="left"/>
+        <w:rPr>
+          <w:rFonts w:ascii="Arial" w:cs="Arial" w:eastAsia="Arial" w:hAnsi="Arial"/>
+          <w:b w:val="0"/>
+          <w:i w:val="0"/>
+          <w:smallCaps w:val="0"/>
+          <w:strike w:val="0"/>
+          <w:color w:val="000000"/>
+          <w:sz w:val="22"/>
+          <w:szCs w:val="22"/>
+          <w:u w:val="none"/>
+          <w:shd w:fill="auto" w:val="clear"/>
+          <w:vertAlign w:val="baseline"/>
+        </w:rPr>
+      </w:pPr>
+      <w:r>
+        <w:rPr>
+          <w:rFonts w:ascii="Arial" w:cs="Arial" w:eastAsia="Arial" w:hAnsi="Arial"/>
+          <w:b w:val="0"/>
+          <w:i w:val="0"/>
+          <w:smallCaps w:val="0"/>
+          <w:strike w:val="0"/>
+          <w:color w:val="000000"/>
+          <w:sz w:val="22"/>
+          <w:szCs w:val="22"/>
+          <w:u w:val="none"/>
+          <w:shd w:fill="auto" w:val="clear"/>
+          <w:vertAlign w:val="baseline"/>
+          <w:rtl w:val="0"/>
+        </w:rPr>
+        <w:t xml:space="preserve">I don't know what else to try. (?)</w:t>
+      </w:r>
+    </w:p>
+  </w:comment>
+  <w:comment w:author="Maurice Suckling" w:id="1" w:date="2019-04-03T18:15:49Z">
+    <w:p>
+      <w:pPr>
+        <w:keepNext w:val="0"/>
+        <w:keepLines w:val="0"/>
+        <w:widowControl w:val="0"/>
+        <w:pBdr>
+          <w:top w:space="0" w:sz="0" w:val="nil"/>
+          <w:left w:space="0" w:sz="0" w:val="nil"/>
+          <w:bottom w:space="0" w:sz="0" w:val="nil"/>
+          <w:right w:space="0" w:sz="0" w:val="nil"/>
+          <w:between w:space="0" w:sz="0" w:val="nil"/>
+        </w:pBdr>
+        <w:shd w:fill="auto" w:val="clear"/>
+        <w:spacing w:after="0" w:before="0" w:line="240" w:lineRule="auto"/>
+        <w:ind w:left="0" w:right="0" w:firstLine="0"/>
+        <w:jc w:val="left"/>
+        <w:rPr>
+          <w:rFonts w:ascii="Arial" w:cs="Arial" w:eastAsia="Arial" w:hAnsi="Arial"/>
+          <w:b w:val="0"/>
+          <w:i w:val="0"/>
+          <w:smallCaps w:val="0"/>
+          <w:strike w:val="0"/>
+          <w:color w:val="000000"/>
+          <w:sz w:val="22"/>
+          <w:szCs w:val="22"/>
+          <w:u w:val="none"/>
+          <w:shd w:fill="auto" w:val="clear"/>
+          <w:vertAlign w:val="baseline"/>
+        </w:rPr>
+      </w:pPr>
+      <w:r>
+        <w:rPr>
+          <w:rFonts w:ascii="Arial" w:cs="Arial" w:eastAsia="Arial" w:hAnsi="Arial"/>
+          <w:b w:val="0"/>
+          <w:i w:val="0"/>
+          <w:smallCaps w:val="0"/>
+          <w:strike w:val="0"/>
+          <w:color w:val="000000"/>
+          <w:sz w:val="22"/>
+          <w:szCs w:val="22"/>
+          <w:u w:val="none"/>
+          <w:shd w:fill="auto" w:val="clear"/>
+          <w:vertAlign w:val="baseline"/>
+          <w:rtl w:val="0"/>
+        </w:rPr>
+        <w:t xml:space="preserve">Be consistent with numbering/phrasing.</w:t>
+      </w:r>
+    </w:p>
+    <w:p>
+      <w:pPr>
+        <w:keepNext w:val="0"/>
+        <w:keepLines w:val="0"/>
+        <w:widowControl w:val="0"/>
+        <w:pBdr>
+          <w:top w:space="0" w:sz="0" w:val="nil"/>
+          <w:left w:space="0" w:sz="0" w:val="nil"/>
+          <w:bottom w:space="0" w:sz="0" w:val="nil"/>
+          <w:right w:space="0" w:sz="0" w:val="nil"/>
+          <w:between w:space="0" w:sz="0" w:val="nil"/>
+        </w:pBdr>
+        <w:shd w:fill="auto" w:val="clear"/>
+        <w:spacing w:after="0" w:before="0" w:line="240" w:lineRule="auto"/>
+        <w:ind w:left="0" w:right="0" w:firstLine="0"/>
+        <w:jc w:val="left"/>
+        <w:rPr>
+          <w:rFonts w:ascii="Arial" w:cs="Arial" w:eastAsia="Arial" w:hAnsi="Arial"/>
+          <w:b w:val="0"/>
+          <w:i w:val="0"/>
+          <w:smallCaps w:val="0"/>
+          <w:strike w:val="0"/>
+          <w:color w:val="000000"/>
+          <w:sz w:val="22"/>
+          <w:szCs w:val="22"/>
+          <w:u w:val="none"/>
+          <w:shd w:fill="auto" w:val="clear"/>
+          <w:vertAlign w:val="baseline"/>
+        </w:rPr>
+      </w:pPr>
+      <w:r>
+        <w:rPr>
+          <w:rtl w:val="0"/>
+        </w:rPr>
+      </w:r>
+    </w:p>
+    <w:p>
+      <w:pPr>
+        <w:keepNext w:val="0"/>
+        <w:keepLines w:val="0"/>
+        <w:widowControl w:val="0"/>
+        <w:pBdr>
+          <w:top w:space="0" w:sz="0" w:val="nil"/>
+          <w:left w:space="0" w:sz="0" w:val="nil"/>
+          <w:bottom w:space="0" w:sz="0" w:val="nil"/>
+          <w:right w:space="0" w:sz="0" w:val="nil"/>
+          <w:between w:space="0" w:sz="0" w:val="nil"/>
+        </w:pBdr>
+        <w:shd w:fill="auto" w:val="clear"/>
+        <w:spacing w:after="0" w:before="0" w:line="240" w:lineRule="auto"/>
+        <w:ind w:left="0" w:right="0" w:firstLine="0"/>
+        <w:jc w:val="left"/>
+        <w:rPr>
+          <w:rFonts w:ascii="Arial" w:cs="Arial" w:eastAsia="Arial" w:hAnsi="Arial"/>
+          <w:b w:val="0"/>
+          <w:i w:val="0"/>
+          <w:smallCaps w:val="0"/>
+          <w:strike w:val="0"/>
+          <w:color w:val="000000"/>
+          <w:sz w:val="22"/>
+          <w:szCs w:val="22"/>
+          <w:u w:val="none"/>
+          <w:shd w:fill="auto" w:val="clear"/>
+          <w:vertAlign w:val="baseline"/>
+        </w:rPr>
+      </w:pPr>
+      <w:r>
+        <w:rPr>
+          <w:rFonts w:ascii="Arial" w:cs="Arial" w:eastAsia="Arial" w:hAnsi="Arial"/>
+          <w:b w:val="0"/>
+          <w:i w:val="0"/>
+          <w:smallCaps w:val="0"/>
+          <w:strike w:val="0"/>
+          <w:color w:val="000000"/>
+          <w:sz w:val="22"/>
+          <w:szCs w:val="22"/>
+          <w:u w:val="none"/>
+          <w:shd w:fill="auto" w:val="clear"/>
+          <w:vertAlign w:val="baseline"/>
+          <w:rtl w:val="0"/>
+        </w:rPr>
+        <w:t xml:space="preserve">September 3rd.</w:t>
+      </w:r>
+    </w:p>
+    <w:p>
+      <w:pPr>
+        <w:keepNext w:val="0"/>
+        <w:keepLines w:val="0"/>
+        <w:widowControl w:val="0"/>
+        <w:pBdr>
+          <w:top w:space="0" w:sz="0" w:val="nil"/>
+          <w:left w:space="0" w:sz="0" w:val="nil"/>
+          <w:bottom w:space="0" w:sz="0" w:val="nil"/>
+          <w:right w:space="0" w:sz="0" w:val="nil"/>
+          <w:between w:space="0" w:sz="0" w:val="nil"/>
+        </w:pBdr>
+        <w:shd w:fill="auto" w:val="clear"/>
+        <w:spacing w:after="0" w:before="0" w:line="240" w:lineRule="auto"/>
+        <w:ind w:left="0" w:right="0" w:firstLine="0"/>
+        <w:jc w:val="left"/>
+        <w:rPr>
+          <w:rFonts w:ascii="Arial" w:cs="Arial" w:eastAsia="Arial" w:hAnsi="Arial"/>
+          <w:b w:val="0"/>
+          <w:i w:val="0"/>
+          <w:smallCaps w:val="0"/>
+          <w:strike w:val="0"/>
+          <w:color w:val="000000"/>
+          <w:sz w:val="22"/>
+          <w:szCs w:val="22"/>
+          <w:u w:val="none"/>
+          <w:shd w:fill="auto" w:val="clear"/>
+          <w:vertAlign w:val="baseline"/>
+        </w:rPr>
+      </w:pPr>
+      <w:r>
+        <w:rPr>
+          <w:rtl w:val="0"/>
+        </w:rPr>
+      </w:r>
+    </w:p>
+    <w:p>
+      <w:pPr>
+        <w:keepNext w:val="0"/>
+        <w:keepLines w:val="0"/>
+        <w:widowControl w:val="0"/>
+        <w:pBdr>
+          <w:top w:space="0" w:sz="0" w:val="nil"/>
+          <w:left w:space="0" w:sz="0" w:val="nil"/>
+          <w:bottom w:space="0" w:sz="0" w:val="nil"/>
+          <w:right w:space="0" w:sz="0" w:val="nil"/>
+          <w:between w:space="0" w:sz="0" w:val="nil"/>
+        </w:pBdr>
+        <w:shd w:fill="auto" w:val="clear"/>
+        <w:spacing w:after="0" w:before="0" w:line="240" w:lineRule="auto"/>
+        <w:ind w:left="0" w:right="0" w:firstLine="0"/>
+        <w:jc w:val="left"/>
+        <w:rPr>
+          <w:rFonts w:ascii="Arial" w:cs="Arial" w:eastAsia="Arial" w:hAnsi="Arial"/>
+          <w:b w:val="0"/>
+          <w:i w:val="0"/>
+          <w:smallCaps w:val="0"/>
+          <w:strike w:val="0"/>
+          <w:color w:val="000000"/>
+          <w:sz w:val="22"/>
+          <w:szCs w:val="22"/>
+          <w:u w:val="none"/>
+          <w:shd w:fill="auto" w:val="clear"/>
+          <w:vertAlign w:val="baseline"/>
+        </w:rPr>
+      </w:pPr>
+      <w:r>
+        <w:rPr>
+          <w:rFonts w:ascii="Arial" w:cs="Arial" w:eastAsia="Arial" w:hAnsi="Arial"/>
+          <w:b w:val="0"/>
+          <w:i w:val="0"/>
+          <w:smallCaps w:val="0"/>
+          <w:strike w:val="0"/>
+          <w:color w:val="000000"/>
+          <w:sz w:val="22"/>
+          <w:szCs w:val="22"/>
+          <w:u w:val="none"/>
+          <w:shd w:fill="auto" w:val="clear"/>
+          <w:vertAlign w:val="baseline"/>
+          <w:rtl w:val="0"/>
+        </w:rPr>
+        <w:t xml:space="preserve">Sept. 3</w:t>
+      </w:r>
+    </w:p>
+    <w:p>
+      <w:pPr>
+        <w:keepNext w:val="0"/>
+        <w:keepLines w:val="0"/>
+        <w:widowControl w:val="0"/>
+        <w:pBdr>
+          <w:top w:space="0" w:sz="0" w:val="nil"/>
+          <w:left w:space="0" w:sz="0" w:val="nil"/>
+          <w:bottom w:space="0" w:sz="0" w:val="nil"/>
+          <w:right w:space="0" w:sz="0" w:val="nil"/>
+          <w:between w:space="0" w:sz="0" w:val="nil"/>
+        </w:pBdr>
+        <w:shd w:fill="auto" w:val="clear"/>
+        <w:spacing w:after="0" w:before="0" w:line="240" w:lineRule="auto"/>
+        <w:ind w:left="0" w:right="0" w:firstLine="0"/>
+        <w:jc w:val="left"/>
+        <w:rPr>
+          <w:rFonts w:ascii="Arial" w:cs="Arial" w:eastAsia="Arial" w:hAnsi="Arial"/>
+          <w:b w:val="0"/>
+          <w:i w:val="0"/>
+          <w:smallCaps w:val="0"/>
+          <w:strike w:val="0"/>
+          <w:color w:val="000000"/>
+          <w:sz w:val="22"/>
+          <w:szCs w:val="22"/>
+          <w:u w:val="none"/>
+          <w:shd w:fill="auto" w:val="clear"/>
+          <w:vertAlign w:val="baseline"/>
+        </w:rPr>
+      </w:pPr>
+      <w:r>
+        <w:rPr>
+          <w:rtl w:val="0"/>
+        </w:rPr>
+      </w:r>
+    </w:p>
+    <w:p>
+      <w:pPr>
+        <w:keepNext w:val="0"/>
+        <w:keepLines w:val="0"/>
+        <w:widowControl w:val="0"/>
+        <w:pBdr>
+          <w:top w:space="0" w:sz="0" w:val="nil"/>
+          <w:left w:space="0" w:sz="0" w:val="nil"/>
+          <w:bottom w:space="0" w:sz="0" w:val="nil"/>
+          <w:right w:space="0" w:sz="0" w:val="nil"/>
+          <w:between w:space="0" w:sz="0" w:val="nil"/>
+        </w:pBdr>
+        <w:shd w:fill="auto" w:val="clear"/>
+        <w:spacing w:after="0" w:before="0" w:line="240" w:lineRule="auto"/>
+        <w:ind w:left="0" w:right="0" w:firstLine="0"/>
+        <w:jc w:val="left"/>
+        <w:rPr>
+          <w:rFonts w:ascii="Arial" w:cs="Arial" w:eastAsia="Arial" w:hAnsi="Arial"/>
+          <w:b w:val="0"/>
+          <w:i w:val="0"/>
+          <w:smallCaps w:val="0"/>
+          <w:strike w:val="0"/>
+          <w:color w:val="000000"/>
+          <w:sz w:val="22"/>
+          <w:szCs w:val="22"/>
+          <w:u w:val="none"/>
+          <w:shd w:fill="auto" w:val="clear"/>
+          <w:vertAlign w:val="baseline"/>
+        </w:rPr>
+      </w:pPr>
+      <w:r>
+        <w:rPr>
+          <w:rFonts w:ascii="Arial" w:cs="Arial" w:eastAsia="Arial" w:hAnsi="Arial"/>
+          <w:b w:val="0"/>
+          <w:i w:val="0"/>
+          <w:smallCaps w:val="0"/>
+          <w:strike w:val="0"/>
+          <w:color w:val="000000"/>
+          <w:sz w:val="22"/>
+          <w:szCs w:val="22"/>
+          <w:u w:val="none"/>
+          <w:shd w:fill="auto" w:val="clear"/>
+          <w:vertAlign w:val="baseline"/>
+          <w:rtl w:val="0"/>
+        </w:rPr>
+        <w:t xml:space="preserve">Sept. 3rd</w:t>
+      </w:r>
+    </w:p>
+    <w:p>
+      <w:pPr>
+        <w:keepNext w:val="0"/>
+        <w:keepLines w:val="0"/>
+        <w:widowControl w:val="0"/>
+        <w:pBdr>
+          <w:top w:space="0" w:sz="0" w:val="nil"/>
+          <w:left w:space="0" w:sz="0" w:val="nil"/>
+          <w:bottom w:space="0" w:sz="0" w:val="nil"/>
+          <w:right w:space="0" w:sz="0" w:val="nil"/>
+          <w:between w:space="0" w:sz="0" w:val="nil"/>
+        </w:pBdr>
+        <w:shd w:fill="auto" w:val="clear"/>
+        <w:spacing w:after="0" w:before="0" w:line="240" w:lineRule="auto"/>
+        <w:ind w:left="0" w:right="0" w:firstLine="0"/>
+        <w:jc w:val="left"/>
+        <w:rPr>
+          <w:rFonts w:ascii="Arial" w:cs="Arial" w:eastAsia="Arial" w:hAnsi="Arial"/>
+          <w:b w:val="0"/>
+          <w:i w:val="0"/>
+          <w:smallCaps w:val="0"/>
+          <w:strike w:val="0"/>
+          <w:color w:val="000000"/>
+          <w:sz w:val="22"/>
+          <w:szCs w:val="22"/>
+          <w:u w:val="none"/>
+          <w:shd w:fill="auto" w:val="clear"/>
+          <w:vertAlign w:val="baseline"/>
+        </w:rPr>
+      </w:pPr>
+      <w:r>
+        <w:rPr>
+          <w:rtl w:val="0"/>
+        </w:rPr>
+      </w:r>
+    </w:p>
+    <w:p>
+      <w:pPr>
+        <w:keepNext w:val="0"/>
+        <w:keepLines w:val="0"/>
+        <w:widowControl w:val="0"/>
+        <w:pBdr>
+          <w:top w:space="0" w:sz="0" w:val="nil"/>
+          <w:left w:space="0" w:sz="0" w:val="nil"/>
+          <w:bottom w:space="0" w:sz="0" w:val="nil"/>
+          <w:right w:space="0" w:sz="0" w:val="nil"/>
+          <w:between w:space="0" w:sz="0" w:val="nil"/>
+        </w:pBdr>
+        <w:shd w:fill="auto" w:val="clear"/>
+        <w:spacing w:after="0" w:before="0" w:line="240" w:lineRule="auto"/>
+        <w:ind w:left="0" w:right="0" w:firstLine="0"/>
+        <w:jc w:val="left"/>
+        <w:rPr>
+          <w:rFonts w:ascii="Arial" w:cs="Arial" w:eastAsia="Arial" w:hAnsi="Arial"/>
+          <w:b w:val="0"/>
+          <w:i w:val="0"/>
+          <w:smallCaps w:val="0"/>
+          <w:strike w:val="0"/>
+          <w:color w:val="000000"/>
+          <w:sz w:val="22"/>
+          <w:szCs w:val="22"/>
+          <w:u w:val="none"/>
+          <w:shd w:fill="auto" w:val="clear"/>
+          <w:vertAlign w:val="baseline"/>
+        </w:rPr>
+      </w:pPr>
+      <w:r>
+        <w:rPr>
+          <w:rFonts w:ascii="Arial" w:cs="Arial" w:eastAsia="Arial" w:hAnsi="Arial"/>
+          <w:b w:val="0"/>
+          <w:i w:val="0"/>
+          <w:smallCaps w:val="0"/>
+          <w:strike w:val="0"/>
+          <w:color w:val="000000"/>
+          <w:sz w:val="22"/>
+          <w:szCs w:val="22"/>
+          <w:u w:val="none"/>
+          <w:shd w:fill="auto" w:val="clear"/>
+          <w:vertAlign w:val="baseline"/>
+          <w:rtl w:val="0"/>
+        </w:rPr>
+        <w:t xml:space="preserve">Nov 25th</w:t>
+      </w:r>
+    </w:p>
+    <w:p>
+      <w:pPr>
+        <w:keepNext w:val="0"/>
+        <w:keepLines w:val="0"/>
+        <w:widowControl w:val="0"/>
+        <w:pBdr>
+          <w:top w:space="0" w:sz="0" w:val="nil"/>
+          <w:left w:space="0" w:sz="0" w:val="nil"/>
+          <w:bottom w:space="0" w:sz="0" w:val="nil"/>
+          <w:right w:space="0" w:sz="0" w:val="nil"/>
+          <w:between w:space="0" w:sz="0" w:val="nil"/>
+        </w:pBdr>
+        <w:shd w:fill="auto" w:val="clear"/>
+        <w:spacing w:after="0" w:before="0" w:line="240" w:lineRule="auto"/>
+        <w:ind w:left="0" w:right="0" w:firstLine="0"/>
+        <w:jc w:val="left"/>
+        <w:rPr>
+          <w:rFonts w:ascii="Arial" w:cs="Arial" w:eastAsia="Arial" w:hAnsi="Arial"/>
+          <w:b w:val="0"/>
+          <w:i w:val="0"/>
+          <w:smallCaps w:val="0"/>
+          <w:strike w:val="0"/>
+          <w:color w:val="000000"/>
+          <w:sz w:val="22"/>
+          <w:szCs w:val="22"/>
+          <w:u w:val="none"/>
+          <w:shd w:fill="auto" w:val="clear"/>
+          <w:vertAlign w:val="baseline"/>
+        </w:rPr>
+      </w:pPr>
+      <w:r>
+        <w:rPr>
+          <w:rtl w:val="0"/>
+        </w:rPr>
+      </w:r>
+    </w:p>
+    <w:p>
+      <w:pPr>
+        <w:keepNext w:val="0"/>
+        <w:keepLines w:val="0"/>
+        <w:widowControl w:val="0"/>
+        <w:pBdr>
+          <w:top w:space="0" w:sz="0" w:val="nil"/>
+          <w:left w:space="0" w:sz="0" w:val="nil"/>
+          <w:bottom w:space="0" w:sz="0" w:val="nil"/>
+          <w:right w:space="0" w:sz="0" w:val="nil"/>
+          <w:between w:space="0" w:sz="0" w:val="nil"/>
+        </w:pBdr>
+        <w:shd w:fill="auto" w:val="clear"/>
+        <w:spacing w:after="0" w:before="0" w:line="240" w:lineRule="auto"/>
+        <w:ind w:left="0" w:right="0" w:firstLine="0"/>
+        <w:jc w:val="left"/>
+        <w:rPr>
+          <w:rFonts w:ascii="Arial" w:cs="Arial" w:eastAsia="Arial" w:hAnsi="Arial"/>
+          <w:b w:val="0"/>
+          <w:i w:val="0"/>
+          <w:smallCaps w:val="0"/>
+          <w:strike w:val="0"/>
+          <w:color w:val="000000"/>
+          <w:sz w:val="22"/>
+          <w:szCs w:val="22"/>
+          <w:u w:val="none"/>
+          <w:shd w:fill="auto" w:val="clear"/>
+          <w:vertAlign w:val="baseline"/>
+        </w:rPr>
+      </w:pPr>
+      <w:r>
+        <w:rPr>
+          <w:rFonts w:ascii="Arial" w:cs="Arial" w:eastAsia="Arial" w:hAnsi="Arial"/>
+          <w:b w:val="0"/>
+          <w:i w:val="0"/>
+          <w:smallCaps w:val="0"/>
+          <w:strike w:val="0"/>
+          <w:color w:val="000000"/>
+          <w:sz w:val="22"/>
+          <w:szCs w:val="22"/>
+          <w:u w:val="none"/>
+          <w:shd w:fill="auto" w:val="clear"/>
+          <w:vertAlign w:val="baseline"/>
+          <w:rtl w:val="0"/>
+        </w:rPr>
+        <w:t xml:space="preserve">Nov 25</w:t>
+      </w:r>
+    </w:p>
+  </w:comment>
+  <w:comment w:author="Maurice Suckling" w:id="2" w:date="2019-04-03T18:17:23Z">
+    <w:p>
+      <w:pPr>
+        <w:keepNext w:val="0"/>
+        <w:keepLines w:val="0"/>
+        <w:widowControl w:val="0"/>
+        <w:pBdr>
+          <w:top w:space="0" w:sz="0" w:val="nil"/>
+          <w:left w:space="0" w:sz="0" w:val="nil"/>
+          <w:bottom w:space="0" w:sz="0" w:val="nil"/>
+          <w:right w:space="0" w:sz="0" w:val="nil"/>
+          <w:between w:space="0" w:sz="0" w:val="nil"/>
+        </w:pBdr>
+        <w:shd w:fill="auto" w:val="clear"/>
+        <w:spacing w:after="0" w:before="0" w:line="240" w:lineRule="auto"/>
+        <w:ind w:left="0" w:right="0" w:firstLine="0"/>
+        <w:jc w:val="left"/>
+        <w:rPr>
+          <w:rFonts w:ascii="Arial" w:cs="Arial" w:eastAsia="Arial" w:hAnsi="Arial"/>
+          <w:b w:val="0"/>
+          <w:i w:val="0"/>
+          <w:smallCaps w:val="0"/>
+          <w:strike w:val="0"/>
+          <w:color w:val="000000"/>
+          <w:sz w:val="22"/>
+          <w:szCs w:val="22"/>
+          <w:u w:val="none"/>
+          <w:shd w:fill="auto" w:val="clear"/>
+          <w:vertAlign w:val="baseline"/>
+        </w:rPr>
+      </w:pPr>
+      <w:r>
+        <w:rPr>
+          <w:rFonts w:ascii="Arial" w:cs="Arial" w:eastAsia="Arial" w:hAnsi="Arial"/>
+          <w:b w:val="0"/>
+          <w:i w:val="0"/>
+          <w:smallCaps w:val="0"/>
+          <w:strike w:val="0"/>
+          <w:color w:val="000000"/>
+          <w:sz w:val="22"/>
+          <w:szCs w:val="22"/>
+          <w:u w:val="none"/>
+          <w:shd w:fill="auto" w:val="clear"/>
+          <w:vertAlign w:val="baseline"/>
+          <w:rtl w:val="0"/>
+        </w:rPr>
+        <w:t xml:space="preserve">?</w:t>
       </w:r>
     </w:p>
   </w:comment>
